--- a/Registos de Auditoria/RRDR_ESS001.docx
+++ b/Registos de Auditoria/RRDR_ESS001.docx
@@ -1,6 +1,6 @@
 
 <file path=word/document.xml><?xml version="1.0" encoding="utf-8"?>
-<w:document xmlns:wpc="http://schemas.microsoft.com/office/word/2010/wordprocessingCanvas" xmlns:mo="http://schemas.microsoft.com/office/mac/office/2008/main" xmlns:mc="http://schemas.openxmlformats.org/markup-compatibility/2006" xmlns:mv="urn:schemas-microsoft-com:mac:vml" xmlns:o="urn:schemas-microsoft-com:office:office" xmlns:r="http://schemas.openxmlformats.org/officeDocument/2006/relationships" xmlns:m="http://schemas.openxmlformats.org/officeDocument/2006/math" xmlns:v="urn:schemas-microsoft-com:vml" xmlns:wp14="http://schemas.microsoft.com/office/word/2010/wordprocessingDrawing" xmlns:wp="http://schemas.openxmlformats.org/drawingml/2006/wordprocessingDrawing" xmlns:w10="urn:schemas-microsoft-com:office:word" xmlns:w="http://schemas.openxmlformats.org/wordprocessingml/2006/main" xmlns:w14="http://schemas.microsoft.com/office/word/2010/wordml" xmlns:w15="http://schemas.microsoft.com/office/word/2012/wordml" xmlns:wpg="http://schemas.microsoft.com/office/word/2010/wordprocessingGroup" xmlns:wpi="http://schemas.microsoft.com/office/word/2010/wordprocessingInk" xmlns:wne="http://schemas.microsoft.com/office/word/2006/wordml" xmlns:wps="http://schemas.microsoft.com/office/word/2010/wordprocessingShape" mc:Ignorable="w14 w15 wp14">
+<w:document xmlns:wpc="http://schemas.microsoft.com/office/word/2010/wordprocessingCanvas" xmlns:cx="http://schemas.microsoft.com/office/drawing/2014/chartex" xmlns:cx1="http://schemas.microsoft.com/office/drawing/2015/9/8/chartex" xmlns:cx2="http://schemas.microsoft.com/office/drawing/2015/10/21/chartex" xmlns:cx3="http://schemas.microsoft.com/office/drawing/2016/5/9/chartex" xmlns:cx4="http://schemas.microsoft.com/office/drawing/2016/5/10/chartex" xmlns:cx5="http://schemas.microsoft.com/office/drawing/2016/5/11/chartex" xmlns:cx6="http://schemas.microsoft.com/office/drawing/2016/5/12/chartex" xmlns:cx7="http://schemas.microsoft.com/office/drawing/2016/5/13/chartex" xmlns:cx8="http://schemas.microsoft.com/office/drawing/2016/5/14/chartex" xmlns:mc="http://schemas.openxmlformats.org/markup-compatibility/2006" xmlns:aink="http://schemas.microsoft.com/office/drawing/2016/ink" xmlns:am3d="http://schemas.microsoft.com/office/drawing/2017/model3d" xmlns:o="urn:schemas-microsoft-com:office:office" xmlns:r="http://schemas.openxmlformats.org/officeDocument/2006/relationships" xmlns:m="http://schemas.openxmlformats.org/officeDocument/2006/math" xmlns:v="urn:schemas-microsoft-com:vml" xmlns:wp14="http://schemas.microsoft.com/office/word/2010/wordprocessingDrawing" xmlns:wp="http://schemas.openxmlformats.org/drawingml/2006/wordprocessingDrawing" xmlns:w10="urn:schemas-microsoft-com:office:word" xmlns:w="http://schemas.openxmlformats.org/wordprocessingml/2006/main" xmlns:w14="http://schemas.microsoft.com/office/word/2010/wordml" xmlns:w15="http://schemas.microsoft.com/office/word/2012/wordml" xmlns:w16cid="http://schemas.microsoft.com/office/word/2016/wordml/cid" xmlns:w16se="http://schemas.microsoft.com/office/word/2015/wordml/symex" xmlns:wpg="http://schemas.microsoft.com/office/word/2010/wordprocessingGroup" xmlns:wpi="http://schemas.microsoft.com/office/word/2010/wordprocessingInk" xmlns:wne="http://schemas.microsoft.com/office/word/2006/wordml" xmlns:wps="http://schemas.microsoft.com/office/word/2010/wordprocessingShape" mc:Ignorable="w14 w15 w16se w16cid wp14">
   <w:body>
     <w:p>
       <w:pPr>
@@ -51,7 +51,7 @@
     </w:p>
     <w:tbl>
       <w:tblPr>
-        <w:tblStyle w:val="TabelacomGrelha1Clara"/>
+        <w:tblStyle w:val="TabeladeGrelha1Clara"/>
         <w:tblW w:w="10485" w:type="dxa"/>
         <w:tblLook w:val="04A0" w:firstRow="1" w:lastRow="0" w:firstColumn="1" w:lastColumn="0" w:noHBand="0" w:noVBand="1"/>
       </w:tblPr>
@@ -135,7 +135,15 @@
                 <w:color w:val="000000" w:themeColor="text1"/>
                 <w:lang w:val="it-IT"/>
               </w:rPr>
-              <w:t xml:space="preserve"> Diagnóstico</w:t>
+              <w:t xml:space="preserve"> Diagno</w:t>
+            </w:r>
+            <w:r>
+              <w:rPr>
+                <w:b w:val="0"/>
+                <w:color w:val="000000" w:themeColor="text1"/>
+                <w:lang w:val="it-IT"/>
+              </w:rPr>
+              <w:t>stico</w:t>
             </w:r>
           </w:p>
           <w:p>
@@ -168,30 +176,7 @@
                 <w:color w:val="000000" w:themeColor="text1"/>
                 <w:lang w:val="it-IT"/>
               </w:rPr>
-              <w:t>2018-03-21</w:t>
-            </w:r>
-          </w:p>
-          <w:p>
-            <w:pPr>
-              <w:rPr>
-                <w:color w:val="000000" w:themeColor="text1"/>
-                <w:lang w:val="it-IT"/>
-              </w:rPr>
-            </w:pPr>
-            <w:r>
-              <w:rPr>
-                <w:color w:val="000000" w:themeColor="text1"/>
-                <w:lang w:val="it-IT"/>
-              </w:rPr>
-              <w:t>AUDITOR:</w:t>
-            </w:r>
-            <w:r>
-              <w:rPr>
-                <w:b w:val="0"/>
-                <w:color w:val="000000" w:themeColor="text1"/>
-                <w:lang w:val="it-IT"/>
-              </w:rPr>
-              <w:t xml:space="preserve"> </w:t>
+              <w:t>2018-</w:t>
             </w:r>
             <w:r>
               <w:rPr>
@@ -200,6 +185,38 @@
                 <w:color w:val="000000" w:themeColor="text1"/>
                 <w:lang w:val="it-IT"/>
               </w:rPr>
+              <w:t>04-19</w:t>
+            </w:r>
+          </w:p>
+          <w:p>
+            <w:pPr>
+              <w:rPr>
+                <w:color w:val="000000" w:themeColor="text1"/>
+                <w:lang w:val="it-IT"/>
+              </w:rPr>
+            </w:pPr>
+            <w:r>
+              <w:rPr>
+                <w:color w:val="000000" w:themeColor="text1"/>
+                <w:lang w:val="it-IT"/>
+              </w:rPr>
+              <w:t>AUDITOR:</w:t>
+            </w:r>
+            <w:r>
+              <w:rPr>
+                <w:b w:val="0"/>
+                <w:color w:val="000000" w:themeColor="text1"/>
+                <w:lang w:val="it-IT"/>
+              </w:rPr>
+              <w:t xml:space="preserve"> </w:t>
+            </w:r>
+            <w:r>
+              <w:rPr>
+                <w:rFonts w:cstheme="minorHAnsi"/>
+                <w:b w:val="0"/>
+                <w:color w:val="000000" w:themeColor="text1"/>
+                <w:lang w:val="it-IT"/>
+              </w:rPr>
               <w:t>Marta Martinho</w:t>
             </w:r>
           </w:p>
@@ -234,17 +251,15 @@
                 <w:rFonts w:cstheme="minorHAnsi"/>
                 <w:color w:val="000000" w:themeColor="text1"/>
               </w:rPr>
-              <w:t>2018-03-</w:t>
+              <w:t>2018-</w:t>
             </w:r>
             <w:r>
               <w:rPr>
                 <w:rFonts w:cstheme="minorHAnsi"/>
                 <w:color w:val="000000" w:themeColor="text1"/>
               </w:rPr>
-              <w:t>21</w:t>
-            </w:r>
-            <w:bookmarkStart w:id="0" w:name="_GoBack"/>
-            <w:bookmarkEnd w:id="0"/>
+              <w:t>04-19</w:t>
+            </w:r>
           </w:p>
           <w:p>
             <w:pPr>
@@ -272,7 +287,14 @@
                 <w:rFonts w:cstheme="minorHAnsi"/>
                 <w:color w:val="000000" w:themeColor="text1"/>
               </w:rPr>
-              <w:t>2018-03-21</w:t>
+              <w:t>2018-</w:t>
+            </w:r>
+            <w:r>
+              <w:rPr>
+                <w:rFonts w:cstheme="minorHAnsi"/>
+                <w:color w:val="000000" w:themeColor="text1"/>
+              </w:rPr>
+              <w:t>04-27</w:t>
             </w:r>
           </w:p>
           <w:p>
@@ -375,6 +397,9 @@
         </w:tc>
       </w:tr>
       <w:tr>
+        <w:trPr>
+          <w:trHeight w:val="1836"/>
+        </w:trPr>
         <w:tc>
           <w:tcPr>
             <w:tcW w:w="2145" w:type="dxa"/>
@@ -402,7 +427,13 @@
               <w:rPr>
                 <w:color w:val="000000" w:themeColor="text1"/>
               </w:rPr>
-              <w:t>ESS001</w:t>
+              <w:t>DRD</w:t>
+            </w:r>
+            <w:r>
+              <w:rPr>
+                <w:color w:val="000000" w:themeColor="text1"/>
+              </w:rPr>
+              <w:t>006</w:t>
             </w:r>
           </w:p>
           <w:p>
@@ -424,7 +455,15 @@
                 <w:color w:val="000000" w:themeColor="text1"/>
                 <w:lang w:val="it-IT"/>
               </w:rPr>
-              <w:t>2018-03-21</w:t>
+              <w:t>2018-</w:t>
+            </w:r>
+            <w:r>
+              <w:rPr>
+                <w:rFonts w:cstheme="minorHAnsi"/>
+                <w:color w:val="000000" w:themeColor="text1"/>
+                <w:lang w:val="it-IT"/>
+              </w:rPr>
+              <w:t>04-19</w:t>
             </w:r>
           </w:p>
           <w:p>
@@ -472,6 +511,60 @@
               <w:fldChar w:fldCharType="begin">
                 <w:ffData>
                   <w:name w:val="Marcar3"/>
+                  <w:enabled/>
+                  <w:calcOnExit w:val="0"/>
+                  <w:checkBox>
+                    <w:size w:val="16"/>
+                    <w:default w:val="0"/>
+                  </w:checkBox>
+                </w:ffData>
+              </w:fldChar>
+            </w:r>
+            <w:bookmarkStart w:id="0" w:name="Marcar3"/>
+            <w:r>
+              <w:rPr>
+                <w:color w:val="000000" w:themeColor="text1"/>
+              </w:rPr>
+              <w:instrText xml:space="preserve"> FORMCHECKBOX </w:instrText>
+            </w:r>
+            <w:r>
+              <w:rPr>
+                <w:color w:val="000000" w:themeColor="text1"/>
+              </w:rPr>
+            </w:r>
+            <w:r>
+              <w:rPr>
+                <w:color w:val="000000" w:themeColor="text1"/>
+              </w:rPr>
+              <w:fldChar w:fldCharType="separate"/>
+            </w:r>
+            <w:r>
+              <w:rPr>
+                <w:color w:val="000000" w:themeColor="text1"/>
+              </w:rPr>
+              <w:fldChar w:fldCharType="end"/>
+            </w:r>
+            <w:bookmarkEnd w:id="0"/>
+            <w:r>
+              <w:rPr>
+                <w:color w:val="000000" w:themeColor="text1"/>
+              </w:rPr>
+              <w:t xml:space="preserve">  ROUTER      </w:t>
+            </w:r>
+          </w:p>
+          <w:p>
+            <w:pPr>
+              <w:rPr>
+                <w:color w:val="000000" w:themeColor="text1"/>
+              </w:rPr>
+            </w:pPr>
+            <w:r>
+              <w:rPr>
+                <w:color w:val="000000" w:themeColor="text1"/>
+              </w:rPr>
+              <w:fldChar w:fldCharType="begin">
+                <w:ffData>
+                  <w:name w:val=""/>
                   <w:enabled/>
                   <w:calcOnExit w:val="0"/>
                   <w:checkBox>
@@ -481,7 +574,6 @@
                 </w:ffData>
               </w:fldChar>
             </w:r>
-            <w:bookmarkStart w:id="1" w:name="Marcar3"/>
             <w:r>
               <w:rPr>
                 <w:color w:val="000000" w:themeColor="text1"/>
@@ -505,16 +597,96 @@
               </w:rPr>
               <w:fldChar w:fldCharType="end"/>
             </w:r>
+            <w:r>
+              <w:rPr>
+                <w:color w:val="000000" w:themeColor="text1"/>
+              </w:rPr>
+              <w:t xml:space="preserve"> DISTRIBUIDOR DE REDE     </w:t>
+            </w:r>
+          </w:p>
+          <w:p>
+            <w:pPr>
+              <w:jc w:val="left"/>
+              <w:rPr>
+                <w:color w:val="000000" w:themeColor="text1"/>
+              </w:rPr>
+            </w:pPr>
+            <w:r>
+              <w:rPr>
+                <w:color w:val="000000" w:themeColor="text1"/>
+              </w:rPr>
+              <w:fldChar w:fldCharType="begin">
+                <w:ffData>
+                  <w:name w:val="Marcar2"/>
+                  <w:enabled/>
+                  <w:calcOnExit w:val="0"/>
+                  <w:checkBox>
+                    <w:size w:val="16"/>
+                    <w:default w:val="0"/>
+                  </w:checkBox>
+                </w:ffData>
+              </w:fldChar>
+            </w:r>
+            <w:bookmarkStart w:id="1" w:name="Marcar2"/>
+            <w:r>
+              <w:rPr>
+                <w:color w:val="000000" w:themeColor="text1"/>
+              </w:rPr>
+              <w:instrText xml:space="preserve"> FORMCHECKBOX </w:instrText>
+            </w:r>
+            <w:r>
+              <w:rPr>
+                <w:color w:val="000000" w:themeColor="text1"/>
+              </w:rPr>
+            </w:r>
+            <w:r>
+              <w:rPr>
+                <w:color w:val="000000" w:themeColor="text1"/>
+              </w:rPr>
+              <w:fldChar w:fldCharType="separate"/>
+            </w:r>
+            <w:r>
+              <w:rPr>
+                <w:color w:val="000000" w:themeColor="text1"/>
+              </w:rPr>
+              <w:fldChar w:fldCharType="end"/>
+            </w:r>
             <w:bookmarkEnd w:id="1"/>
             <w:r>
               <w:rPr>
                 <w:color w:val="000000" w:themeColor="text1"/>
               </w:rPr>
-              <w:t xml:space="preserve">  ROUTER      </w:t>
-            </w:r>
-          </w:p>
-          <w:p>
-            <w:pPr>
+              <w:t xml:space="preserve"> WIRELESS     </w:t>
+            </w:r>
+          </w:p>
+        </w:tc>
+        <w:tc>
+          <w:tcPr>
+            <w:tcW w:w="4967" w:type="dxa"/>
+            <w:tcBorders>
+              <w:top w:val="single" w:sz="12" w:space="0" w:color="7F7F7F" w:themeColor="text1" w:themeTint="80"/>
+              <w:left w:val="nil"/>
+              <w:bottom w:val="single" w:sz="12" w:space="0" w:color="7F7F7F" w:themeColor="text1" w:themeTint="80"/>
+            </w:tcBorders>
+            <w:shd w:val="clear" w:color="auto" w:fill="FFFFFF" w:themeFill="background1"/>
+          </w:tcPr>
+          <w:p>
+            <w:pPr>
+              <w:jc w:val="left"/>
+              <w:rPr>
+                <w:color w:val="000000" w:themeColor="text1"/>
+              </w:rPr>
+            </w:pPr>
+            <w:r>
+              <w:rPr>
+                <w:color w:val="000000" w:themeColor="text1"/>
+              </w:rPr>
+              <w:t xml:space="preserve">DATA COMPRA: </w:t>
+            </w:r>
+          </w:p>
+          <w:p>
+            <w:pPr>
+              <w:jc w:val="left"/>
               <w:rPr>
                 <w:color w:val="000000" w:themeColor="text1"/>
               </w:rPr>
@@ -562,145 +734,6 @@
               <w:rPr>
                 <w:color w:val="000000" w:themeColor="text1"/>
               </w:rPr>
-              <w:t xml:space="preserve"> DISTRIBUIDOR DE REDE     </w:t>
-            </w:r>
-          </w:p>
-          <w:p>
-            <w:pPr>
-              <w:jc w:val="left"/>
-              <w:rPr>
-                <w:color w:val="000000" w:themeColor="text1"/>
-              </w:rPr>
-            </w:pPr>
-            <w:r>
-              <w:rPr>
-                <w:color w:val="000000" w:themeColor="text1"/>
-              </w:rPr>
-              <w:fldChar w:fldCharType="begin">
-                <w:ffData>
-                  <w:name w:val="Marcar2"/>
-                  <w:enabled/>
-                  <w:calcOnExit w:val="0"/>
-                  <w:checkBox>
-                    <w:size w:val="16"/>
-                    <w:default w:val="1"/>
-                  </w:checkBox>
-                </w:ffData>
-              </w:fldChar>
-            </w:r>
-            <w:bookmarkStart w:id="2" w:name="Marcar2"/>
-            <w:r>
-              <w:rPr>
-                <w:color w:val="000000" w:themeColor="text1"/>
-              </w:rPr>
-              <w:instrText xml:space="preserve"> FORMCHECKBOX </w:instrText>
-            </w:r>
-            <w:r>
-              <w:rPr>
-                <w:color w:val="000000" w:themeColor="text1"/>
-              </w:rPr>
-            </w:r>
-            <w:r>
-              <w:rPr>
-                <w:color w:val="000000" w:themeColor="text1"/>
-              </w:rPr>
-              <w:fldChar w:fldCharType="separate"/>
-            </w:r>
-            <w:r>
-              <w:rPr>
-                <w:color w:val="000000" w:themeColor="text1"/>
-              </w:rPr>
-              <w:fldChar w:fldCharType="end"/>
-            </w:r>
-            <w:bookmarkEnd w:id="2"/>
-            <w:r>
-              <w:rPr>
-                <w:color w:val="000000" w:themeColor="text1"/>
-              </w:rPr>
-              <w:t xml:space="preserve"> WIRELESS     </w:t>
-            </w:r>
-          </w:p>
-        </w:tc>
-        <w:tc>
-          <w:tcPr>
-            <w:tcW w:w="4967" w:type="dxa"/>
-            <w:tcBorders>
-              <w:top w:val="single" w:sz="12" w:space="0" w:color="7F7F7F" w:themeColor="text1" w:themeTint="80"/>
-              <w:left w:val="nil"/>
-              <w:bottom w:val="single" w:sz="12" w:space="0" w:color="7F7F7F" w:themeColor="text1" w:themeTint="80"/>
-            </w:tcBorders>
-            <w:shd w:val="clear" w:color="auto" w:fill="FFFFFF" w:themeFill="background1"/>
-          </w:tcPr>
-          <w:p>
-            <w:pPr>
-              <w:jc w:val="left"/>
-              <w:rPr>
-                <w:color w:val="000000" w:themeColor="text1"/>
-              </w:rPr>
-            </w:pPr>
-            <w:r>
-              <w:rPr>
-                <w:color w:val="000000" w:themeColor="text1"/>
-              </w:rPr>
-              <w:t xml:space="preserve">DATA COMPRA: </w:t>
-            </w:r>
-            <w:r>
-              <w:rPr>
-                <w:color w:val="000000" w:themeColor="text1"/>
-              </w:rPr>
-              <w:t>N/A</w:t>
-            </w:r>
-          </w:p>
-          <w:p>
-            <w:pPr>
-              <w:jc w:val="left"/>
-              <w:rPr>
-                <w:color w:val="000000" w:themeColor="text1"/>
-              </w:rPr>
-            </w:pPr>
-            <w:r>
-              <w:rPr>
-                <w:color w:val="000000" w:themeColor="text1"/>
-              </w:rPr>
-              <w:fldChar w:fldCharType="begin">
-                <w:ffData>
-                  <w:name w:val=""/>
-                  <w:enabled/>
-                  <w:calcOnExit w:val="0"/>
-                  <w:checkBox>
-                    <w:size w:val="16"/>
-                    <w:default w:val="0"/>
-                  </w:checkBox>
-                </w:ffData>
-              </w:fldChar>
-            </w:r>
-            <w:r>
-              <w:rPr>
-                <w:color w:val="000000" w:themeColor="text1"/>
-              </w:rPr>
-              <w:instrText xml:space="preserve"> FORMCHECKBOX </w:instrText>
-            </w:r>
-            <w:r>
-              <w:rPr>
-                <w:color w:val="000000" w:themeColor="text1"/>
-              </w:rPr>
-            </w:r>
-            <w:r>
-              <w:rPr>
-                <w:color w:val="000000" w:themeColor="text1"/>
-              </w:rPr>
-              <w:fldChar w:fldCharType="separate"/>
-            </w:r>
-            <w:r>
-              <w:rPr>
-                <w:color w:val="000000" w:themeColor="text1"/>
-              </w:rPr>
-              <w:fldChar w:fldCharType="end"/>
-            </w:r>
-            <w:r>
-              <w:rPr>
-                <w:color w:val="000000" w:themeColor="text1"/>
-              </w:rPr>
               <w:t xml:space="preserve"> INATIVO     DATA DE INATIVAÇÃO: </w:t>
             </w:r>
           </w:p>
@@ -753,8 +786,9 @@
             <w:r>
               <w:rPr>
                 <w:color w:val="000000" w:themeColor="text1"/>
-              </w:rPr>
-              <w:t>Router Technicolor – TG784nV3</w:t>
+                <w:lang w:val="en-US"/>
+              </w:rPr>
+              <w:t>TP-Link – TL-SG1008D</w:t>
             </w:r>
           </w:p>
         </w:tc>
@@ -789,7 +823,21 @@
               <w:rPr>
                 <w:color w:val="000000" w:themeColor="text1"/>
               </w:rPr>
-              <w:t>Router de internet</w:t>
+              <w:t>Distribuidor</w:t>
+            </w:r>
+            <w:r>
+              <w:rPr>
+                <w:color w:val="000000" w:themeColor="text1"/>
+                <w:lang w:val="en-US"/>
+              </w:rPr>
+              <w:t xml:space="preserve"> de rede para departamento </w:t>
+            </w:r>
+            <w:r>
+              <w:rPr>
+                <w:color w:val="000000" w:themeColor="text1"/>
+                <w:lang w:val="en-US"/>
+              </w:rPr>
+              <w:t>de produção</w:t>
             </w:r>
           </w:p>
         </w:tc>
@@ -815,26 +863,13 @@
               <w:rPr>
                 <w:color w:val="000000" w:themeColor="text1"/>
               </w:rPr>
-              <w:t xml:space="preserve">VERSÃO DO </w:t>
-            </w:r>
-            <w:r>
-              <w:rPr>
-                <w:i/>
-                <w:color w:val="000000" w:themeColor="text1"/>
-              </w:rPr>
-              <w:t>FIRMWARE</w:t>
-            </w:r>
-            <w:r>
-              <w:rPr>
-                <w:color w:val="000000" w:themeColor="text1"/>
-              </w:rPr>
-              <w:t xml:space="preserve">: </w:t>
-            </w:r>
-            <w:r>
-              <w:rPr>
-                <w:color w:val="000000" w:themeColor="text1"/>
-              </w:rPr>
-              <w:t>10.2.1.L</w:t>
+              <w:t xml:space="preserve">NÚMERO DE PORTAS: </w:t>
+            </w:r>
+            <w:r>
+              <w:rPr>
+                <w:color w:val="000000" w:themeColor="text1"/>
+              </w:rPr>
+              <w:t>8</w:t>
             </w:r>
           </w:p>
         </w:tc>
@@ -852,23 +887,37 @@
           </w:tcPr>
           <w:p>
             <w:pPr>
-              <w:jc w:val="left"/>
-              <w:rPr>
-                <w:color w:val="000000" w:themeColor="text1"/>
-              </w:rPr>
-            </w:pPr>
-            <w:r>
-              <w:rPr>
-                <w:color w:val="000000" w:themeColor="text1"/>
-              </w:rPr>
-              <w:t xml:space="preserve">ENDEREÇO IP: </w:t>
-            </w:r>
-            <w:r>
-              <w:rPr>
-                <w:color w:val="000000" w:themeColor="text1"/>
-              </w:rPr>
-              <w:t>192.168.1.254 / 192.168.1.253</w:t>
-            </w:r>
+              <w:rPr>
+                <w:color w:val="000000" w:themeColor="text1"/>
+              </w:rPr>
+            </w:pPr>
+            <w:r>
+              <w:rPr>
+                <w:color w:val="000000" w:themeColor="text1"/>
+              </w:rPr>
+              <w:t xml:space="preserve">VERSÃO DO </w:t>
+            </w:r>
+            <w:r>
+              <w:rPr>
+                <w:i/>
+                <w:color w:val="000000" w:themeColor="text1"/>
+              </w:rPr>
+              <w:t>FIRMWARE</w:t>
+            </w:r>
+            <w:r>
+              <w:rPr>
+                <w:color w:val="000000" w:themeColor="text1"/>
+              </w:rPr>
+              <w:t xml:space="preserve">: </w:t>
+            </w:r>
+            <w:r>
+              <w:rPr>
+                <w:color w:val="000000" w:themeColor="text1"/>
+              </w:rPr>
+              <w:t>N/A</w:t>
+            </w:r>
+            <w:bookmarkStart w:id="2" w:name="_GoBack"/>
+            <w:bookmarkEnd w:id="2"/>
           </w:p>
         </w:tc>
       </w:tr>
@@ -879,6 +928,39 @@
             <w:gridSpan w:val="3"/>
             <w:tcBorders>
               <w:top w:val="single" w:sz="4" w:space="0" w:color="AEAAAA" w:themeColor="background2" w:themeShade="BF"/>
+              <w:bottom w:val="single" w:sz="4" w:space="0" w:color="AEAAAA" w:themeColor="background2" w:themeShade="BF"/>
+            </w:tcBorders>
+            <w:shd w:val="clear" w:color="auto" w:fill="FFFFFF" w:themeFill="background1"/>
+          </w:tcPr>
+          <w:p>
+            <w:pPr>
+              <w:jc w:val="left"/>
+              <w:rPr>
+                <w:color w:val="000000" w:themeColor="text1"/>
+              </w:rPr>
+            </w:pPr>
+            <w:r>
+              <w:rPr>
+                <w:color w:val="000000" w:themeColor="text1"/>
+              </w:rPr>
+              <w:t xml:space="preserve">ENDEREÇO IP: </w:t>
+            </w:r>
+            <w:r>
+              <w:rPr>
+                <w:color w:val="000000" w:themeColor="text1"/>
+              </w:rPr>
+              <w:t>N/A</w:t>
+            </w:r>
+          </w:p>
+        </w:tc>
+      </w:tr>
+      <w:tr>
+        <w:tc>
+          <w:tcPr>
+            <w:tcW w:w="10480" w:type="dxa"/>
+            <w:gridSpan w:val="3"/>
+            <w:tcBorders>
+              <w:top w:val="single" w:sz="4" w:space="0" w:color="AEAAAA" w:themeColor="background2" w:themeShade="BF"/>
               <w:bottom w:val="single" w:sz="6" w:space="0" w:color="AEAAAA" w:themeColor="background2" w:themeShade="BF"/>
             </w:tcBorders>
             <w:shd w:val="clear" w:color="auto" w:fill="FFFFFF" w:themeFill="background1"/>
@@ -900,7 +982,13 @@
               <w:rPr>
                 <w:color w:val="000000" w:themeColor="text1"/>
               </w:rPr>
-              <w:t>EMP001.DEP001</w:t>
+              <w:t>EMP001.DEP00</w:t>
+            </w:r>
+            <w:r>
+              <w:rPr>
+                <w:color w:val="000000" w:themeColor="text1"/>
+              </w:rPr>
+              <w:t>7</w:t>
             </w:r>
           </w:p>
         </w:tc>
@@ -1043,7 +1131,7 @@
               <w:rPr>
                 <w:color w:val="000000" w:themeColor="text1"/>
               </w:rPr>
-              <w:t xml:space="preserve"> ID: PAR003</w:t>
+              <w:t xml:space="preserve"> ID: PAR001</w:t>
             </w:r>
           </w:p>
           <w:p>
@@ -1273,9 +1361,22 @@
             </w:pPr>
             <w:r>
               <w:rPr>
-                <w:color w:val="000000" w:themeColor="text1"/>
-              </w:rPr>
-              <w:t>NOME: MEO</w:t>
+                <w:rFonts w:cstheme="minorHAnsi"/>
+                <w:color w:val="000000" w:themeColor="text1"/>
+              </w:rPr>
+              <w:t xml:space="preserve">NOME: </w:t>
+            </w:r>
+            <w:r>
+              <w:rPr>
+                <w:color w:val="000000" w:themeColor="text1"/>
+              </w:rPr>
+              <w:t>TIC</w:t>
+            </w:r>
+            <w:r>
+              <w:rPr>
+                <w:color w:val="000000" w:themeColor="text1"/>
+              </w:rPr>
+              <w:t xml:space="preserve"> - Tecnologia, Informática e Computadores, Lda.</w:t>
             </w:r>
           </w:p>
         </w:tc>
@@ -1303,9 +1404,17 @@
             </w:pPr>
             <w:r>
               <w:rPr>
-                <w:color w:val="000000" w:themeColor="text1"/>
-              </w:rPr>
-              <w:t>TIPO DE PARCERIA: Protocolado</w:t>
+                <w:rFonts w:cstheme="minorHAnsi"/>
+                <w:color w:val="000000" w:themeColor="text1"/>
+              </w:rPr>
+              <w:t xml:space="preserve">TIPO DE PARCERIA: </w:t>
+            </w:r>
+            <w:r>
+              <w:rPr>
+                <w:rFonts w:cstheme="minorHAnsi"/>
+                <w:color w:val="000000" w:themeColor="text1"/>
+              </w:rPr>
+              <w:t>Protocolado</w:t>
             </w:r>
           </w:p>
         </w:tc>
@@ -1333,9 +1442,17 @@
             </w:pPr>
             <w:r>
               <w:rPr>
-                <w:color w:val="000000" w:themeColor="text1"/>
-              </w:rPr>
-              <w:t>PERIODICIDADE: N/A</w:t>
+                <w:rFonts w:cstheme="minorHAnsi"/>
+                <w:color w:val="000000" w:themeColor="text1"/>
+              </w:rPr>
+              <w:t xml:space="preserve">PERIODICIDADE: </w:t>
+            </w:r>
+            <w:r>
+              <w:rPr>
+                <w:rFonts w:cstheme="minorHAnsi"/>
+                <w:color w:val="000000" w:themeColor="text1"/>
+              </w:rPr>
+              <w:t>N/A</w:t>
             </w:r>
           </w:p>
         </w:tc>
@@ -1363,9 +1480,17 @@
             </w:pPr>
             <w:r>
               <w:rPr>
-                <w:color w:val="000000" w:themeColor="text1"/>
-              </w:rPr>
-              <w:t>ANTECEDÊNCIA: N/A</w:t>
+                <w:rFonts w:cstheme="minorHAnsi"/>
+                <w:color w:val="000000" w:themeColor="text1"/>
+              </w:rPr>
+              <w:t xml:space="preserve">ANTECEDÊNCIA: </w:t>
+            </w:r>
+            <w:r>
+              <w:rPr>
+                <w:rFonts w:cstheme="minorHAnsi"/>
+                <w:color w:val="000000" w:themeColor="text1"/>
+              </w:rPr>
+              <w:t>N/A</w:t>
             </w:r>
           </w:p>
         </w:tc>
@@ -1393,9 +1518,16 @@
             </w:pPr>
             <w:r>
               <w:rPr>
-                <w:color w:val="000000" w:themeColor="text1"/>
-              </w:rPr>
-              <w:t>CONTACTOS: 16200</w:t>
+                <w:rFonts w:cstheme="minorHAnsi"/>
+                <w:color w:val="000000" w:themeColor="text1"/>
+              </w:rPr>
+              <w:t xml:space="preserve">CONTACTOS: </w:t>
+            </w:r>
+            <w:r>
+              <w:rPr>
+                <w:color w:val="000000" w:themeColor="text1"/>
+              </w:rPr>
+              <w:t>253823453</w:t>
             </w:r>
           </w:p>
         </w:tc>
@@ -1423,9 +1555,16 @@
             </w:pPr>
             <w:r>
               <w:rPr>
-                <w:color w:val="000000" w:themeColor="text1"/>
-              </w:rPr>
-              <w:t>HORÁRIO: 24x7x365</w:t>
+                <w:rFonts w:cstheme="minorHAnsi"/>
+                <w:color w:val="000000" w:themeColor="text1"/>
+              </w:rPr>
+              <w:t xml:space="preserve">HORÁRIO: </w:t>
+            </w:r>
+            <w:r>
+              <w:rPr>
+                <w:color w:val="000000" w:themeColor="text1"/>
+              </w:rPr>
+              <w:t>Expediente</w:t>
             </w:r>
           </w:p>
         </w:tc>
@@ -1453,9 +1592,17 @@
             </w:pPr>
             <w:r>
               <w:rPr>
+                <w:rFonts w:cstheme="minorHAnsi"/>
                 <w:color w:val="000000" w:themeColor="text1"/>
               </w:rPr>
               <w:t xml:space="preserve">OBSERVAÇÕES: </w:t>
+            </w:r>
+            <w:r>
+              <w:rPr>
+                <w:rFonts w:cstheme="minorHAnsi"/>
+                <w:color w:val="000000" w:themeColor="text1"/>
+              </w:rPr>
+              <w:t>N/A</w:t>
             </w:r>
           </w:p>
         </w:tc>
@@ -2601,7 +2748,7 @@
               <w:bottom w:val="single" w:sz="12" w:space="0" w:color="7F7F7F" w:themeColor="text1" w:themeTint="80"/>
               <w:right w:val="nil"/>
             </w:tcBorders>
-            <w:shd w:val="clear" w:color="auto" w:fill="FFFFFF" w:themeFill="background1"/>
+            <w:shd w:val="clear" w:color="auto" w:fill="F2F2F2" w:themeFill="background1" w:themeFillShade="F2"/>
           </w:tcPr>
           <w:p>
             <w:pPr>
@@ -2627,7 +2774,7 @@
                   <w:calcOnExit w:val="0"/>
                   <w:checkBox>
                     <w:size w:val="16"/>
-                    <w:default w:val="1"/>
+                    <w:default w:val="0"/>
                   </w:checkBox>
                 </w:ffData>
               </w:fldChar>
@@ -2762,7 +2909,7 @@
               <w:left w:val="nil"/>
               <w:bottom w:val="single" w:sz="12" w:space="0" w:color="7F7F7F" w:themeColor="text1" w:themeTint="80"/>
             </w:tcBorders>
-            <w:shd w:val="clear" w:color="auto" w:fill="FFFFFF" w:themeFill="background1"/>
+            <w:shd w:val="clear" w:color="auto" w:fill="F2F2F2" w:themeFill="background1" w:themeFillShade="F2"/>
           </w:tcPr>
           <w:p>
             <w:pPr>
@@ -2783,7 +2930,7 @@
               <w:top w:val="single" w:sz="12" w:space="0" w:color="7F7F7F" w:themeColor="text1" w:themeTint="80"/>
               <w:bottom w:val="single" w:sz="4" w:space="0" w:color="AEAAAA" w:themeColor="background2" w:themeShade="BF"/>
             </w:tcBorders>
-            <w:shd w:val="clear" w:color="auto" w:fill="FFFFFF" w:themeFill="background1"/>
+            <w:shd w:val="clear" w:color="auto" w:fill="F2F2F2" w:themeFill="background1" w:themeFillShade="F2"/>
           </w:tcPr>
           <w:p>
             <w:pPr>
@@ -2810,7 +2957,7 @@
               <w:bottom w:val="single" w:sz="4" w:space="0" w:color="AEAAAA" w:themeColor="background2" w:themeShade="BF"/>
               <w:right w:val="nil"/>
             </w:tcBorders>
-            <w:shd w:val="clear" w:color="auto" w:fill="FFFFFF" w:themeFill="background1"/>
+            <w:shd w:val="clear" w:color="auto" w:fill="F2F2F2" w:themeFill="background1" w:themeFillShade="F2"/>
           </w:tcPr>
           <w:p>
             <w:pPr>
@@ -2834,7 +2981,7 @@
               <w:left w:val="nil"/>
               <w:bottom w:val="single" w:sz="4" w:space="0" w:color="AEAAAA" w:themeColor="background2" w:themeShade="BF"/>
             </w:tcBorders>
-            <w:shd w:val="clear" w:color="auto" w:fill="FFFFFF" w:themeFill="background1"/>
+            <w:shd w:val="clear" w:color="auto" w:fill="F2F2F2" w:themeFill="background1" w:themeFillShade="F2"/>
           </w:tcPr>
           <w:p>
             <w:pPr>
@@ -2857,7 +3004,7 @@
               <w:bottom w:val="nil"/>
               <w:right w:val="nil"/>
             </w:tcBorders>
-            <w:shd w:val="clear" w:color="auto" w:fill="FFFFFF" w:themeFill="background1"/>
+            <w:shd w:val="clear" w:color="auto" w:fill="F2F2F2" w:themeFill="background1" w:themeFillShade="F2"/>
           </w:tcPr>
           <w:p>
             <w:pPr>
@@ -2877,7 +3024,7 @@
               <w:bottom w:val="single" w:sz="6" w:space="0" w:color="AEAAAA" w:themeColor="background2" w:themeShade="BF"/>
               <w:right w:val="nil"/>
             </w:tcBorders>
-            <w:shd w:val="clear" w:color="auto" w:fill="FFFFFF" w:themeFill="background1"/>
+            <w:shd w:val="clear" w:color="auto" w:fill="F2F2F2" w:themeFill="background1" w:themeFillShade="F2"/>
           </w:tcPr>
           <w:p>
             <w:pPr>
@@ -2896,7 +3043,7 @@
               <w:left w:val="nil"/>
               <w:bottom w:val="nil"/>
             </w:tcBorders>
-            <w:shd w:val="clear" w:color="auto" w:fill="FFFFFF" w:themeFill="background1"/>
+            <w:shd w:val="clear" w:color="auto" w:fill="F2F2F2" w:themeFill="background1" w:themeFillShade="F2"/>
           </w:tcPr>
           <w:p>
             <w:pPr>
@@ -2917,7 +3064,7 @@
               <w:left w:val="single" w:sz="4" w:space="0" w:color="AEAAAA" w:themeColor="background2" w:themeShade="BF"/>
               <w:right w:val="single" w:sz="6" w:space="0" w:color="AEAAAA" w:themeColor="background2" w:themeShade="BF"/>
             </w:tcBorders>
-            <w:shd w:val="clear" w:color="auto" w:fill="FFFFFF" w:themeFill="background1"/>
+            <w:shd w:val="clear" w:color="auto" w:fill="F2F2F2" w:themeFill="background1" w:themeFillShade="F2"/>
           </w:tcPr>
           <w:p>
             <w:pPr>
@@ -2936,7 +3083,7 @@
               <w:left w:val="single" w:sz="6" w:space="0" w:color="AEAAAA" w:themeColor="background2" w:themeShade="BF"/>
               <w:bottom w:val="single" w:sz="12" w:space="0" w:color="595959" w:themeColor="text1" w:themeTint="A6"/>
             </w:tcBorders>
-            <w:shd w:val="clear" w:color="auto" w:fill="FFFFFF" w:themeFill="background1"/>
+            <w:shd w:val="clear" w:color="auto" w:fill="F2F2F2" w:themeFill="background1" w:themeFillShade="F2"/>
           </w:tcPr>
           <w:p>
             <w:pPr>
@@ -2961,7 +3108,7 @@
               <w:left w:val="single" w:sz="6" w:space="0" w:color="AEAAAA" w:themeColor="background2" w:themeShade="BF"/>
               <w:bottom w:val="single" w:sz="12" w:space="0" w:color="595959" w:themeColor="text1" w:themeTint="A6"/>
             </w:tcBorders>
-            <w:shd w:val="clear" w:color="auto" w:fill="FFFFFF" w:themeFill="background1"/>
+            <w:shd w:val="clear" w:color="auto" w:fill="F2F2F2" w:themeFill="background1" w:themeFillShade="F2"/>
           </w:tcPr>
           <w:p>
             <w:pPr>
@@ -2986,7 +3133,7 @@
               <w:bottom w:val="single" w:sz="12" w:space="0" w:color="595959" w:themeColor="text1" w:themeTint="A6"/>
               <w:right w:val="single" w:sz="4" w:space="0" w:color="AEAAAA" w:themeColor="background2" w:themeShade="BF"/>
             </w:tcBorders>
-            <w:shd w:val="clear" w:color="auto" w:fill="FFFFFF" w:themeFill="background1"/>
+            <w:shd w:val="clear" w:color="auto" w:fill="F2F2F2" w:themeFill="background1" w:themeFillShade="F2"/>
           </w:tcPr>
           <w:p>
             <w:pPr>
@@ -3010,7 +3157,7 @@
               <w:top w:val="nil"/>
               <w:left w:val="single" w:sz="4" w:space="0" w:color="AEAAAA" w:themeColor="background2" w:themeShade="BF"/>
             </w:tcBorders>
-            <w:shd w:val="clear" w:color="auto" w:fill="FFFFFF" w:themeFill="background1"/>
+            <w:shd w:val="clear" w:color="auto" w:fill="F2F2F2" w:themeFill="background1" w:themeFillShade="F2"/>
           </w:tcPr>
           <w:p>
             <w:pPr>
@@ -3049,32 +3196,14 @@
               <w:left w:val="single" w:sz="6" w:space="0" w:color="AEAAAA" w:themeColor="background2" w:themeShade="BF"/>
               <w:bottom w:val="single" w:sz="6" w:space="0" w:color="AEAAAA" w:themeColor="background2" w:themeShade="BF"/>
             </w:tcBorders>
-            <w:shd w:val="clear" w:color="auto" w:fill="FFFFFF" w:themeFill="background1"/>
-          </w:tcPr>
-          <w:p>
-            <w:pPr>
-              <w:rPr>
-                <w:color w:val="000000" w:themeColor="text1"/>
-              </w:rPr>
-            </w:pPr>
-            <w:r>
-              <w:rPr>
-                <w:color w:val="000000" w:themeColor="text1"/>
-              </w:rPr>
-              <w:t xml:space="preserve">Rede pública (80) </w:t>
-            </w:r>
-            <w:r>
-              <w:rPr>
-                <w:color w:val="000000" w:themeColor="text1"/>
-              </w:rPr>
-              <w:sym w:font="Wingdings" w:char="F0E0"/>
-            </w:r>
-            <w:r>
-              <w:rPr>
-                <w:color w:val="000000" w:themeColor="text1"/>
-              </w:rPr>
-              <w:t xml:space="preserve"> ESS001 (80) </w:t>
-            </w:r>
+            <w:shd w:val="clear" w:color="auto" w:fill="F2F2F2" w:themeFill="background1" w:themeFillShade="F2"/>
+          </w:tcPr>
+          <w:p>
+            <w:pPr>
+              <w:rPr>
+                <w:color w:val="000000" w:themeColor="text1"/>
+              </w:rPr>
+            </w:pPr>
           </w:p>
         </w:tc>
         <w:tc>
@@ -3086,17 +3215,14 @@
               <w:left w:val="single" w:sz="6" w:space="0" w:color="AEAAAA" w:themeColor="background2" w:themeShade="BF"/>
               <w:bottom w:val="single" w:sz="6" w:space="0" w:color="AEAAAA" w:themeColor="background2" w:themeShade="BF"/>
             </w:tcBorders>
-            <w:shd w:val="clear" w:color="auto" w:fill="FFFFFF" w:themeFill="background1"/>
-          </w:tcPr>
-          <w:p>
-            <w:pPr>
-              <w:rPr>
-                <w:color w:val="000000" w:themeColor="text1"/>
-              </w:rPr>
-            </w:pPr>
-            <w:r>
-              <w:t>Suporte técnico remoto do parceiro</w:t>
-            </w:r>
+            <w:shd w:val="clear" w:color="auto" w:fill="F2F2F2" w:themeFill="background1" w:themeFillShade="F2"/>
+          </w:tcPr>
+          <w:p>
+            <w:pPr>
+              <w:rPr>
+                <w:color w:val="000000" w:themeColor="text1"/>
+              </w:rPr>
+            </w:pPr>
           </w:p>
         </w:tc>
         <w:tc>
@@ -3108,20 +3234,14 @@
               <w:bottom w:val="single" w:sz="6" w:space="0" w:color="AEAAAA" w:themeColor="background2" w:themeShade="BF"/>
               <w:right w:val="single" w:sz="4" w:space="0" w:color="AEAAAA" w:themeColor="background2" w:themeShade="BF"/>
             </w:tcBorders>
-            <w:shd w:val="clear" w:color="auto" w:fill="FFFFFF" w:themeFill="background1"/>
-          </w:tcPr>
-          <w:p>
-            <w:pPr>
-              <w:rPr>
-                <w:color w:val="000000" w:themeColor="text1"/>
-              </w:rPr>
-            </w:pPr>
-            <w:r>
-              <w:rPr>
-                <w:color w:val="000000" w:themeColor="text1"/>
-              </w:rPr>
-              <w:t>Ativo</w:t>
-            </w:r>
+            <w:shd w:val="clear" w:color="auto" w:fill="F2F2F2" w:themeFill="background1" w:themeFillShade="F2"/>
+          </w:tcPr>
+          <w:p>
+            <w:pPr>
+              <w:rPr>
+                <w:color w:val="000000" w:themeColor="text1"/>
+              </w:rPr>
+            </w:pPr>
           </w:p>
         </w:tc>
         <w:tc>
@@ -3131,7 +3251,7 @@
             <w:tcBorders>
               <w:left w:val="single" w:sz="4" w:space="0" w:color="AEAAAA" w:themeColor="background2" w:themeShade="BF"/>
             </w:tcBorders>
-            <w:shd w:val="clear" w:color="auto" w:fill="FFFFFF" w:themeFill="background1"/>
+            <w:shd w:val="clear" w:color="auto" w:fill="F2F2F2" w:themeFill="background1" w:themeFillShade="F2"/>
           </w:tcPr>
           <w:p>
             <w:pPr>
@@ -3170,35 +3290,14 @@
               <w:left w:val="single" w:sz="6" w:space="0" w:color="AEAAAA" w:themeColor="background2" w:themeShade="BF"/>
               <w:bottom w:val="single" w:sz="6" w:space="0" w:color="AEAAAA" w:themeColor="background2" w:themeShade="BF"/>
             </w:tcBorders>
-            <w:shd w:val="clear" w:color="auto" w:fill="FFFFFF" w:themeFill="background1"/>
-          </w:tcPr>
-          <w:p>
-            <w:pPr>
-              <w:rPr>
-                <w:color w:val="000000" w:themeColor="text1"/>
-              </w:rPr>
-            </w:pPr>
-            <w:r>
-              <w:rPr>
-                <w:color w:val="000000" w:themeColor="text1"/>
-              </w:rPr>
-              <w:t xml:space="preserve">Rede pública (21) </w:t>
-            </w:r>
-            <w:r>
-              <w:sym w:font="Wingdings" w:char="F0E0"/>
-            </w:r>
-            <w:r>
-              <w:rPr>
-                <w:color w:val="000000" w:themeColor="text1"/>
-              </w:rPr>
-              <w:t xml:space="preserve"> ESS001 (21)</w:t>
-            </w:r>
-            <w:r>
-              <w:rPr>
-                <w:color w:val="000000" w:themeColor="text1"/>
-              </w:rPr>
-              <w:t xml:space="preserve"> </w:t>
-            </w:r>
+            <w:shd w:val="clear" w:color="auto" w:fill="F2F2F2" w:themeFill="background1" w:themeFillShade="F2"/>
+          </w:tcPr>
+          <w:p>
+            <w:pPr>
+              <w:rPr>
+                <w:color w:val="000000" w:themeColor="text1"/>
+              </w:rPr>
+            </w:pPr>
           </w:p>
         </w:tc>
         <w:tc>
@@ -3210,17 +3309,14 @@
               <w:left w:val="single" w:sz="6" w:space="0" w:color="AEAAAA" w:themeColor="background2" w:themeShade="BF"/>
               <w:bottom w:val="single" w:sz="6" w:space="0" w:color="AEAAAA" w:themeColor="background2" w:themeShade="BF"/>
             </w:tcBorders>
-            <w:shd w:val="clear" w:color="auto" w:fill="FFFFFF" w:themeFill="background1"/>
-          </w:tcPr>
-          <w:p>
-            <w:pPr>
-              <w:rPr>
-                <w:color w:val="000000" w:themeColor="text1"/>
-              </w:rPr>
-            </w:pPr>
-            <w:r>
-              <w:t>Suporte técnico remoto do parceiro</w:t>
-            </w:r>
+            <w:shd w:val="clear" w:color="auto" w:fill="F2F2F2" w:themeFill="background1" w:themeFillShade="F2"/>
+          </w:tcPr>
+          <w:p>
+            <w:pPr>
+              <w:rPr>
+                <w:color w:val="000000" w:themeColor="text1"/>
+              </w:rPr>
+            </w:pPr>
           </w:p>
         </w:tc>
         <w:tc>
@@ -3232,20 +3328,14 @@
               <w:bottom w:val="single" w:sz="6" w:space="0" w:color="AEAAAA" w:themeColor="background2" w:themeShade="BF"/>
               <w:right w:val="single" w:sz="4" w:space="0" w:color="AEAAAA" w:themeColor="background2" w:themeShade="BF"/>
             </w:tcBorders>
-            <w:shd w:val="clear" w:color="auto" w:fill="FFFFFF" w:themeFill="background1"/>
-          </w:tcPr>
-          <w:p>
-            <w:pPr>
-              <w:rPr>
-                <w:color w:val="000000" w:themeColor="text1"/>
-              </w:rPr>
-            </w:pPr>
-            <w:r>
-              <w:rPr>
-                <w:color w:val="000000" w:themeColor="text1"/>
-              </w:rPr>
-              <w:t>Ativo</w:t>
-            </w:r>
+            <w:shd w:val="clear" w:color="auto" w:fill="F2F2F2" w:themeFill="background1" w:themeFillShade="F2"/>
+          </w:tcPr>
+          <w:p>
+            <w:pPr>
+              <w:rPr>
+                <w:color w:val="000000" w:themeColor="text1"/>
+              </w:rPr>
+            </w:pPr>
           </w:p>
         </w:tc>
         <w:tc>
@@ -3255,7 +3345,7 @@
             <w:tcBorders>
               <w:left w:val="single" w:sz="4" w:space="0" w:color="AEAAAA" w:themeColor="background2" w:themeShade="BF"/>
             </w:tcBorders>
-            <w:shd w:val="clear" w:color="auto" w:fill="FFFFFF" w:themeFill="background1"/>
+            <w:shd w:val="clear" w:color="auto" w:fill="F2F2F2" w:themeFill="background1" w:themeFillShade="F2"/>
           </w:tcPr>
           <w:p>
             <w:pPr>
@@ -3295,7 +3385,7 @@
               <w:left w:val="single" w:sz="6" w:space="0" w:color="AEAAAA" w:themeColor="background2" w:themeShade="BF"/>
               <w:bottom w:val="single" w:sz="6" w:space="0" w:color="AEAAAA" w:themeColor="background2" w:themeShade="BF"/>
             </w:tcBorders>
-            <w:shd w:val="clear" w:color="auto" w:fill="FFFFFF" w:themeFill="background1"/>
+            <w:shd w:val="clear" w:color="auto" w:fill="F2F2F2" w:themeFill="background1" w:themeFillShade="F2"/>
           </w:tcPr>
           <w:p>
             <w:pPr>
@@ -3314,7 +3404,7 @@
               <w:left w:val="single" w:sz="6" w:space="0" w:color="AEAAAA" w:themeColor="background2" w:themeShade="BF"/>
               <w:bottom w:val="single" w:sz="6" w:space="0" w:color="AEAAAA" w:themeColor="background2" w:themeShade="BF"/>
             </w:tcBorders>
-            <w:shd w:val="clear" w:color="auto" w:fill="FFFFFF" w:themeFill="background1"/>
+            <w:shd w:val="clear" w:color="auto" w:fill="F2F2F2" w:themeFill="background1" w:themeFillShade="F2"/>
           </w:tcPr>
           <w:p>
             <w:pPr>
@@ -3333,7 +3423,7 @@
               <w:bottom w:val="single" w:sz="6" w:space="0" w:color="AEAAAA" w:themeColor="background2" w:themeShade="BF"/>
               <w:right w:val="single" w:sz="4" w:space="0" w:color="AEAAAA" w:themeColor="background2" w:themeShade="BF"/>
             </w:tcBorders>
-            <w:shd w:val="clear" w:color="auto" w:fill="FFFFFF" w:themeFill="background1"/>
+            <w:shd w:val="clear" w:color="auto" w:fill="F2F2F2" w:themeFill="background1" w:themeFillShade="F2"/>
           </w:tcPr>
           <w:p>
             <w:pPr>
@@ -3351,7 +3441,7 @@
               <w:left w:val="single" w:sz="4" w:space="0" w:color="AEAAAA" w:themeColor="background2" w:themeShade="BF"/>
               <w:bottom w:val="nil"/>
             </w:tcBorders>
-            <w:shd w:val="clear" w:color="auto" w:fill="FFFFFF" w:themeFill="background1"/>
+            <w:shd w:val="clear" w:color="auto" w:fill="F2F2F2" w:themeFill="background1" w:themeFillShade="F2"/>
           </w:tcPr>
           <w:p>
             <w:pPr>
@@ -3374,7 +3464,7 @@
               <w:top w:val="nil"/>
               <w:bottom w:val="single" w:sz="6" w:space="0" w:color="AEAAAA" w:themeColor="background2" w:themeShade="BF"/>
             </w:tcBorders>
-            <w:shd w:val="clear" w:color="auto" w:fill="FFFFFF" w:themeFill="background1"/>
+            <w:shd w:val="clear" w:color="auto" w:fill="F2F2F2" w:themeFill="background1" w:themeFillShade="F2"/>
           </w:tcPr>
           <w:p>
             <w:pPr>
@@ -4173,7 +4263,7 @@
 </file>
 
 <file path=word/styles.xml><?xml version="1.0" encoding="utf-8"?>
-<w:styles xmlns:mc="http://schemas.openxmlformats.org/markup-compatibility/2006" xmlns:r="http://schemas.openxmlformats.org/officeDocument/2006/relationships" xmlns:w="http://schemas.openxmlformats.org/wordprocessingml/2006/main" xmlns:w14="http://schemas.microsoft.com/office/word/2010/wordml" xmlns:w15="http://schemas.microsoft.com/office/word/2012/wordml" mc:Ignorable="w14 w15">
+<w:styles xmlns:mc="http://schemas.openxmlformats.org/markup-compatibility/2006" xmlns:r="http://schemas.openxmlformats.org/officeDocument/2006/relationships" xmlns:w="http://schemas.openxmlformats.org/wordprocessingml/2006/main" xmlns:w14="http://schemas.microsoft.com/office/word/2010/wordml" xmlns:w15="http://schemas.microsoft.com/office/word/2012/wordml" xmlns:w16cid="http://schemas.microsoft.com/office/word/2016/wordml/cid" xmlns:w16se="http://schemas.microsoft.com/office/word/2015/wordml/symex" mc:Ignorable="w14 w15 w16se w16cid">
   <w:docDefaults>
     <w:rPrDefault>
       <w:rPr>
@@ -4185,7 +4275,7 @@
     </w:rPrDefault>
     <w:pPrDefault/>
   </w:docDefaults>
-  <w:latentStyles w:defLockedState="0" w:defUIPriority="99" w:defSemiHidden="0" w:defUnhideWhenUsed="0" w:defQFormat="0" w:count="382">
+  <w:latentStyles w:defLockedState="0" w:defUIPriority="99" w:defSemiHidden="0" w:defUnhideWhenUsed="0" w:defQFormat="0" w:count="375">
     <w:lsdException w:name="Normal" w:uiPriority="0" w:qFormat="1"/>
     <w:lsdException w:name="heading 1" w:uiPriority="9" w:qFormat="1"/>
     <w:lsdException w:name="heading 2" w:semiHidden="1" w:uiPriority="9" w:unhideWhenUsed="1" w:qFormat="1"/>
@@ -4611,7 +4701,6 @@
       <w:szCs w:val="22"/>
     </w:rPr>
     <w:tblPr>
-      <w:tblInd w:w="0" w:type="dxa"/>
       <w:tblBorders>
         <w:top w:val="single" w:sz="4" w:space="0" w:color="auto"/>
         <w:left w:val="single" w:sz="4" w:space="0" w:color="auto"/>
@@ -4620,15 +4709,9 @@
         <w:insideH w:val="single" w:sz="4" w:space="0" w:color="auto"/>
         <w:insideV w:val="single" w:sz="4" w:space="0" w:color="auto"/>
       </w:tblBorders>
-      <w:tblCellMar>
-        <w:top w:w="0" w:type="dxa"/>
-        <w:left w:w="108" w:type="dxa"/>
-        <w:bottom w:w="0" w:type="dxa"/>
-        <w:right w:w="108" w:type="dxa"/>
-      </w:tblCellMar>
     </w:tblPr>
   </w:style>
-  <w:style w:type="table" w:styleId="TabelacomGrelha1Clara">
+  <w:style w:type="table" w:styleId="TabeladeGrelha1Clara">
     <w:name w:val="Grid Table 1 Light"/>
     <w:basedOn w:val="Tabelanormal"/>
     <w:uiPriority w:val="46"/>
@@ -4640,7 +4723,6 @@
     <w:tblPr>
       <w:tblStyleRowBandSize w:val="1"/>
       <w:tblStyleColBandSize w:val="1"/>
-      <w:tblInd w:w="0" w:type="dxa"/>
       <w:tblBorders>
         <w:top w:val="single" w:sz="4" w:space="0" w:color="999999" w:themeColor="text1" w:themeTint="66"/>
         <w:left w:val="single" w:sz="4" w:space="0" w:color="999999" w:themeColor="text1" w:themeTint="66"/>
@@ -4649,12 +4731,6 @@
         <w:insideH w:val="single" w:sz="4" w:space="0" w:color="999999" w:themeColor="text1" w:themeTint="66"/>
         <w:insideV w:val="single" w:sz="4" w:space="0" w:color="999999" w:themeColor="text1" w:themeTint="66"/>
       </w:tblBorders>
-      <w:tblCellMar>
-        <w:top w:w="0" w:type="dxa"/>
-        <w:left w:w="108" w:type="dxa"/>
-        <w:bottom w:w="0" w:type="dxa"/>
-        <w:right w:w="108" w:type="dxa"/>
-      </w:tblCellMar>
     </w:tblPr>
     <w:tblStylePr w:type="firstRow">
       <w:rPr>
